--- a/report.docx
+++ b/report.docx
@@ -118,6 +118,7 @@
       <w:r>
         <w:rPr>
           <w:rFonts w:asciiTheme="majorBidi" w:hAnsiTheme="majorBidi" w:cs="B Nazanin"/>
+          <w:noProof/>
           <w:sz w:val="28"/>
           <w:szCs w:val="28"/>
           <w:rtl/>
@@ -197,16 +198,7 @@
           <w:szCs w:val="28"/>
           <w:rtl/>
         </w:rPr>
-        <w:t xml:space="preserve">: این تابع چک میکند که اگر تاریخ طلاق 2 شخص قبل از تاریخ ازدواجشان باشد سیستم </w:t>
-      </w:r>
-      <w:r>
-        <w:rPr>
-          <w:rFonts w:asciiTheme="majorBidi" w:hAnsiTheme="majorBidi" w:cs="B Nazanin"/>
-          <w:sz w:val="28"/>
-          <w:szCs w:val="28"/>
-          <w:rtl/>
-        </w:rPr>
-        <w:t>حتما پیغام خطا داده و آن را در فایل چاپ کند.</w:t>
+        <w:t>: این تابع چک میکند که اگر تاریخ طلاق 2 شخص قبل از تاریخ ازدواجشان باشد سیستم حتما پیغام خطا داده و آن را در فایل چاپ کند.</w:t>
       </w:r>
     </w:p>
     <w:p>
@@ -232,6 +224,7 @@
       <w:r>
         <w:rPr>
           <w:rFonts w:asciiTheme="majorBidi" w:hAnsiTheme="majorBidi" w:cs="B Nazanin"/>
+          <w:noProof/>
           <w:sz w:val="28"/>
           <w:szCs w:val="28"/>
           <w:rtl/>
@@ -323,16 +316,7 @@
           <w:szCs w:val="28"/>
           <w:rtl/>
         </w:rPr>
-        <w:t xml:space="preserve">: این تابع چک میکند اگر تاریخ تولد فرزندی قبل از ازدواج پدر مادرش باشد ، </w:t>
-      </w:r>
-      <w:r>
-        <w:rPr>
-          <w:rFonts w:asciiTheme="majorBidi" w:hAnsiTheme="majorBidi" w:cs="B Nazanin"/>
-          <w:sz w:val="28"/>
-          <w:szCs w:val="28"/>
-          <w:rtl/>
-        </w:rPr>
-        <w:t>سیستم حتما پیغام خطا داده و آن را در فایل چاپ کند.</w:t>
+        <w:t>: این تابع چک میکند اگر تاریخ تولد فرزندی قبل از ازدواج پدر مادرش باشد ، سیستم حتما پیغام خطا داده و آن را در فایل چاپ کند.</w:t>
       </w:r>
     </w:p>
     <w:p>
@@ -349,6 +333,7 @@
       <w:r>
         <w:rPr>
           <w:rFonts w:asciiTheme="majorBidi" w:hAnsiTheme="majorBidi" w:cs="B Nazanin"/>
+          <w:noProof/>
           <w:sz w:val="28"/>
           <w:szCs w:val="28"/>
           <w:rtl/>
@@ -450,6 +435,7 @@
       <w:r>
         <w:rPr>
           <w:rFonts w:asciiTheme="majorBidi" w:hAnsiTheme="majorBidi" w:cs="B Nazanin"/>
+          <w:noProof/>
           <w:sz w:val="28"/>
           <w:szCs w:val="28"/>
           <w:rtl/>
@@ -545,16 +531,7 @@
           <w:szCs w:val="28"/>
           <w:rtl/>
         </w:rPr>
-        <w:t xml:space="preserve">: این تابع چک میکند ازدواجی بین فرزندان یک خانواده و عمه یا عموهایشان صورت نگرفته باشد و در غیر این صورت </w:t>
-      </w:r>
-      <w:r>
-        <w:rPr>
-          <w:rFonts w:asciiTheme="majorBidi" w:hAnsiTheme="majorBidi" w:cs="B Nazanin"/>
-          <w:sz w:val="28"/>
-          <w:szCs w:val="28"/>
-          <w:rtl/>
-        </w:rPr>
-        <w:t>سیستم حتما پیغام خطا داده و آن را در فایل چاپ کند.</w:t>
+        <w:t>: این تابع چک میکند ازدواجی بین فرزندان یک خانواده و عمه یا عموهایشان صورت نگرفته باشد و در غیر این صورت سیستم حتما پیغام خطا داده و آن را در فایل چاپ کند.</w:t>
       </w:r>
     </w:p>
     <w:p>
@@ -583,6 +560,7 @@
       <w:r>
         <w:rPr>
           <w:rFonts w:asciiTheme="majorBidi" w:hAnsiTheme="majorBidi" w:cs="B Nazanin"/>
+          <w:noProof/>
           <w:sz w:val="28"/>
           <w:szCs w:val="28"/>
           <w:rtl/>
@@ -665,16 +643,7 @@
           <w:szCs w:val="28"/>
           <w:rtl/>
         </w:rPr>
-        <w:t xml:space="preserve"> : این تابع چک میکند که خانواده های تکراری ثبت نشده باشد و در غیر این صورت سیستم حتما پیغام خطا داده و آن را در فایل چاپ کند.</w:t>
-      </w:r>
-      <w:r>
-        <w:rPr>
-          <w:rFonts w:asciiTheme="majorBidi" w:hAnsiTheme="majorBidi" w:cs="B Nazanin"/>
-          <w:sz w:val="28"/>
-          <w:szCs w:val="28"/>
-          <w:rtl/>
-        </w:rPr>
-        <w:t>(خانواده تکراری یعنی 2 شخص یکسان در یک روز یکسان ازدواج کرده باشند اما 2 رکورد برایشان ثبت شده باشد.)</w:t>
+        <w:t xml:space="preserve"> : این تابع چک میکند که خانواده های تکراری ثبت نشده باشد و در غیر این صورت سیستم حتما پیغام خطا داده و آن را در فایل چاپ کند.(خانواده تکراری یعنی 2 شخص یکسان در یک روز یکسان ازدواج کرده باشند اما 2 رکورد برایشان ثبت شده باشد.)</w:t>
       </w:r>
     </w:p>
     <w:p>
@@ -702,6 +671,7 @@
       <w:r>
         <w:rPr>
           <w:rFonts w:asciiTheme="majorBidi" w:hAnsiTheme="majorBidi" w:cs="B Nazanin"/>
+          <w:noProof/>
           <w:sz w:val="28"/>
           <w:szCs w:val="28"/>
           <w:rtl/>
@@ -827,6 +797,7 @@
       <w:r>
         <w:rPr>
           <w:rFonts w:asciiTheme="majorBidi" w:hAnsiTheme="majorBidi" w:cs="B Nazanin"/>
+          <w:noProof/>
           <w:sz w:val="28"/>
           <w:szCs w:val="28"/>
           <w:rtl/>
@@ -1029,7 +1000,7 @@
       <w:pPr>
         <w:pStyle w:val="ListParagraph"/>
         <w:rPr>
-          <w:rFonts w:asciiTheme="majorBidi" w:hAnsiTheme="majorBidi" w:cs="B Nazanin" w:hint="cs"/>
+          <w:rFonts w:asciiTheme="majorBidi" w:hAnsiTheme="majorBidi" w:cs="B Nazanin"/>
           <w:sz w:val="28"/>
           <w:szCs w:val="28"/>
           <w:rtl/>
@@ -1065,7 +1036,25 @@
           <w:szCs w:val="28"/>
           <w:rtl/>
         </w:rPr>
-        <w:t xml:space="preserve">: تست زیر نمونه ای از جهش های معادل است. اگر مثلا به جای </w:t>
+        <w:t>: تست زیر نمونه ای از جهش های معادل</w:t>
+      </w:r>
+      <w:r>
+        <w:rPr>
+          <w:rFonts w:asciiTheme="majorBidi" w:hAnsiTheme="majorBidi" w:cs="B Nazanin" w:hint="cs"/>
+          <w:sz w:val="28"/>
+          <w:szCs w:val="28"/>
+          <w:rtl/>
+        </w:rPr>
+        <w:t xml:space="preserve"> کد اصلی</w:t>
+      </w:r>
+      <w:r>
+        <w:rPr>
+          <w:rFonts w:asciiTheme="majorBidi" w:hAnsiTheme="majorBidi" w:cs="B Nazanin" w:hint="cs"/>
+          <w:sz w:val="28"/>
+          <w:szCs w:val="28"/>
+          <w:rtl/>
+        </w:rPr>
+        <w:t xml:space="preserve"> است. اگر مثلا به جای </w:t>
       </w:r>
       <w:r>
         <w:rPr>
@@ -1089,7 +1078,7 @@
       <w:pPr>
         <w:pStyle w:val="ListParagraph"/>
         <w:rPr>
-          <w:rFonts w:asciiTheme="majorBidi" w:hAnsiTheme="majorBidi" w:cs="B Nazanin" w:hint="cs"/>
+          <w:rFonts w:asciiTheme="majorBidi" w:hAnsiTheme="majorBidi" w:cs="B Nazanin"/>
           <w:sz w:val="28"/>
           <w:szCs w:val="28"/>
           <w:rtl/>
@@ -1109,6 +1098,7 @@
       <w:r>
         <w:rPr>
           <w:rFonts w:asciiTheme="majorBidi" w:hAnsiTheme="majorBidi" w:cs="B Nazanin"/>
+          <w:noProof/>
           <w:sz w:val="28"/>
           <w:szCs w:val="28"/>
           <w:rtl/>
@@ -1186,11 +1176,20 @@
         </w:rPr>
         <w:t xml:space="preserve"> ایجاد نشده است.</w:t>
       </w:r>
-    </w:p>
-    <w:p>
-      <w:pPr>
-        <w:rPr>
-          <w:rFonts w:asciiTheme="majorBidi" w:hAnsiTheme="majorBidi" w:cs="B Nazanin" w:hint="cs"/>
+      <w:r>
+        <w:rPr>
+          <w:rFonts w:asciiTheme="majorBidi" w:hAnsiTheme="majorBidi" w:cs="B Nazanin" w:hint="cs"/>
+          <w:sz w:val="28"/>
+          <w:szCs w:val="28"/>
+          <w:rtl/>
+        </w:rPr>
+        <w:t xml:space="preserve"> در واقع این نوع جهش ها در کد ما کاور نشده است.</w:t>
+      </w:r>
+    </w:p>
+    <w:p>
+      <w:pPr>
+        <w:rPr>
+          <w:rFonts w:asciiTheme="majorBidi" w:hAnsiTheme="majorBidi" w:cs="B Nazanin"/>
           <w:sz w:val="28"/>
           <w:szCs w:val="28"/>
           <w:rtl/>
@@ -1252,6 +1251,7 @@
       <w:r>
         <w:rPr>
           <w:rFonts w:asciiTheme="majorBidi" w:hAnsiTheme="majorBidi" w:cs="B Nazanin"/>
+          <w:noProof/>
           <w:sz w:val="28"/>
           <w:szCs w:val="28"/>
           <w:rtl/>
@@ -1367,6 +1367,7 @@
       <w:r>
         <w:rPr>
           <w:rFonts w:asciiTheme="majorBidi" w:hAnsiTheme="majorBidi" w:cs="B Nazanin"/>
+          <w:noProof/>
           <w:sz w:val="28"/>
           <w:szCs w:val="28"/>
           <w:rtl/>
@@ -1411,15 +1412,16 @@
     <w:p>
       <w:pPr>
         <w:rPr>
-          <w:rFonts w:asciiTheme="majorBidi" w:hAnsiTheme="majorBidi" w:cs="B Nazanin" w:hint="cs"/>
-          <w:sz w:val="28"/>
-          <w:szCs w:val="28"/>
-          <w:rtl/>
-        </w:rPr>
-      </w:pPr>
-      <w:r>
-        <w:rPr>
-          <w:rFonts w:asciiTheme="majorBidi" w:hAnsiTheme="majorBidi" w:cs="B Nazanin"/>
+          <w:rFonts w:asciiTheme="majorBidi" w:hAnsiTheme="majorBidi" w:cs="B Nazanin"/>
+          <w:sz w:val="28"/>
+          <w:szCs w:val="28"/>
+          <w:rtl/>
+        </w:rPr>
+      </w:pPr>
+      <w:r>
+        <w:rPr>
+          <w:rFonts w:asciiTheme="majorBidi" w:hAnsiTheme="majorBidi" w:cs="B Nazanin"/>
+          <w:noProof/>
           <w:sz w:val="28"/>
           <w:szCs w:val="28"/>
           <w:rtl/>
@@ -1464,7 +1466,7 @@
     <w:p>
       <w:pPr>
         <w:rPr>
-          <w:rFonts w:asciiTheme="majorBidi" w:hAnsiTheme="majorBidi" w:cs="B Nazanin" w:hint="cs"/>
+          <w:rFonts w:asciiTheme="majorBidi" w:hAnsiTheme="majorBidi" w:cs="B Nazanin"/>
           <w:sz w:val="28"/>
           <w:szCs w:val="28"/>
           <w:rtl/>
@@ -1568,6 +1570,7 @@
       <w:r>
         <w:rPr>
           <w:rFonts w:asciiTheme="majorBidi" w:hAnsiTheme="majorBidi" w:cs="B Nazanin"/>
+          <w:noProof/>
           <w:sz w:val="28"/>
           <w:szCs w:val="28"/>
           <w:rtl/>
@@ -1621,6 +1624,7 @@
       <w:r>
         <w:rPr>
           <w:rFonts w:asciiTheme="majorBidi" w:hAnsiTheme="majorBidi" w:cs="B Nazanin"/>
+          <w:noProof/>
           <w:sz w:val="28"/>
           <w:szCs w:val="28"/>
           <w:rtl/>
@@ -1689,7 +1693,7 @@
       <w:pPr>
         <w:ind w:left="360"/>
         <w:rPr>
-          <w:rFonts w:asciiTheme="majorBidi" w:hAnsiTheme="majorBidi" w:cs="B Nazanin" w:hint="cs"/>
+          <w:rFonts w:asciiTheme="majorBidi" w:hAnsiTheme="majorBidi" w:cs="B Nazanin"/>
           <w:sz w:val="28"/>
           <w:szCs w:val="28"/>
           <w:rtl/>
@@ -1911,6 +1915,7 @@
       <w:r>
         <w:rPr>
           <w:rFonts w:asciiTheme="majorBidi" w:hAnsiTheme="majorBidi" w:cs="B Nazanin"/>
+          <w:noProof/>
           <w:sz w:val="28"/>
           <w:szCs w:val="28"/>
           <w:rtl/>
@@ -1995,6 +2000,7 @@
       <w:r>
         <w:rPr>
           <w:rFonts w:asciiTheme="majorBidi" w:hAnsiTheme="majorBidi" w:cs="B Nazanin"/>
+          <w:noProof/>
           <w:sz w:val="28"/>
           <w:szCs w:val="28"/>
           <w:rtl/>
@@ -2039,6 +2045,189 @@
     </w:p>
     <w:p>
       <w:pPr>
+        <w:rPr>
+          <w:rFonts w:asciiTheme="majorBidi" w:hAnsiTheme="majorBidi" w:cs="B Nazanin"/>
+          <w:sz w:val="28"/>
+          <w:szCs w:val="28"/>
+          <w:rtl/>
+        </w:rPr>
+      </w:pPr>
+      <w:r>
+        <w:rPr>
+          <w:rFonts w:asciiTheme="majorBidi" w:hAnsiTheme="majorBidi" w:cs="B Nazanin" w:hint="cs"/>
+          <w:sz w:val="28"/>
+          <w:szCs w:val="28"/>
+          <w:rtl/>
+        </w:rPr>
+        <w:t xml:space="preserve">در نهایت برای </w:t>
+      </w:r>
+      <w:r>
+        <w:rPr>
+          <w:rFonts w:asciiTheme="majorBidi" w:hAnsiTheme="majorBidi" w:cs="B Nazanin"/>
+          <w:sz w:val="28"/>
+          <w:szCs w:val="28"/>
+        </w:rPr>
+        <w:t>catch</w:t>
+      </w:r>
+      <w:r>
+        <w:rPr>
+          <w:rFonts w:asciiTheme="majorBidi" w:hAnsiTheme="majorBidi" w:cs="B Nazanin" w:hint="cs"/>
+          <w:sz w:val="28"/>
+          <w:szCs w:val="28"/>
+          <w:rtl/>
+        </w:rPr>
+        <w:t xml:space="preserve"> کردن ارور باید مقدار 370 را به عنوان </w:t>
+      </w:r>
+      <w:r>
+        <w:rPr>
+          <w:rFonts w:asciiTheme="majorBidi" w:hAnsiTheme="majorBidi" w:cs="B Nazanin"/>
+          <w:sz w:val="28"/>
+          <w:szCs w:val="28"/>
+        </w:rPr>
+        <w:t>x</w:t>
+      </w:r>
+      <w:r>
+        <w:rPr>
+          <w:rFonts w:asciiTheme="majorBidi" w:hAnsiTheme="majorBidi" w:cs="B Nazanin" w:hint="cs"/>
+          <w:sz w:val="28"/>
+          <w:szCs w:val="28"/>
+          <w:rtl/>
+        </w:rPr>
+        <w:t xml:space="preserve"> بدهیم.</w:t>
+      </w:r>
+    </w:p>
+    <w:p>
+      <w:pPr>
+        <w:rPr>
+          <w:rFonts w:asciiTheme="majorBidi" w:hAnsiTheme="majorBidi" w:cs="B Nazanin"/>
+          <w:sz w:val="28"/>
+          <w:szCs w:val="28"/>
+          <w:rtl/>
+        </w:rPr>
+      </w:pPr>
+    </w:p>
+    <w:p>
+      <w:pPr>
+        <w:rPr>
+          <w:rFonts w:asciiTheme="majorBidi" w:hAnsiTheme="majorBidi" w:cs="B Nazanin"/>
+          <w:sz w:val="28"/>
+          <w:szCs w:val="28"/>
+          <w:rtl/>
+        </w:rPr>
+      </w:pPr>
+    </w:p>
+    <w:p>
+      <w:pPr>
+        <w:rPr>
+          <w:rFonts w:asciiTheme="majorBidi" w:hAnsiTheme="majorBidi" w:cs="B Nazanin"/>
+          <w:sz w:val="28"/>
+          <w:szCs w:val="28"/>
+          <w:rtl/>
+        </w:rPr>
+      </w:pPr>
+    </w:p>
+    <w:p>
+      <w:pPr>
+        <w:rPr>
+          <w:rFonts w:asciiTheme="majorBidi" w:hAnsiTheme="majorBidi" w:cs="B Nazanin"/>
+          <w:sz w:val="28"/>
+          <w:szCs w:val="28"/>
+          <w:rtl/>
+        </w:rPr>
+      </w:pPr>
+    </w:p>
+    <w:p>
+      <w:pPr>
+        <w:rPr>
+          <w:rFonts w:asciiTheme="majorBidi" w:hAnsiTheme="majorBidi" w:cs="B Nazanin"/>
+          <w:sz w:val="28"/>
+          <w:szCs w:val="28"/>
+          <w:rtl/>
+        </w:rPr>
+      </w:pPr>
+    </w:p>
+    <w:p>
+      <w:pPr>
+        <w:rPr>
+          <w:rFonts w:asciiTheme="majorBidi" w:hAnsiTheme="majorBidi" w:cs="B Nazanin"/>
+          <w:sz w:val="28"/>
+          <w:szCs w:val="28"/>
+          <w:rtl/>
+        </w:rPr>
+      </w:pPr>
+    </w:p>
+    <w:p>
+      <w:pPr>
+        <w:rPr>
+          <w:rFonts w:asciiTheme="majorBidi" w:hAnsiTheme="majorBidi" w:cs="B Nazanin"/>
+          <w:sz w:val="28"/>
+          <w:szCs w:val="28"/>
+          <w:rtl/>
+        </w:rPr>
+      </w:pPr>
+    </w:p>
+    <w:p>
+      <w:pPr>
+        <w:rPr>
+          <w:rFonts w:asciiTheme="majorBidi" w:hAnsiTheme="majorBidi" w:cs="B Nazanin"/>
+          <w:sz w:val="28"/>
+          <w:szCs w:val="28"/>
+          <w:rtl/>
+        </w:rPr>
+      </w:pPr>
+    </w:p>
+    <w:p>
+      <w:pPr>
+        <w:rPr>
+          <w:rFonts w:asciiTheme="majorBidi" w:hAnsiTheme="majorBidi" w:cs="B Nazanin"/>
+          <w:sz w:val="28"/>
+          <w:szCs w:val="28"/>
+          <w:rtl/>
+        </w:rPr>
+      </w:pPr>
+    </w:p>
+    <w:p>
+      <w:pPr>
+        <w:rPr>
+          <w:rFonts w:asciiTheme="majorBidi" w:hAnsiTheme="majorBidi" w:cs="B Nazanin"/>
+          <w:sz w:val="28"/>
+          <w:szCs w:val="28"/>
+          <w:rtl/>
+        </w:rPr>
+      </w:pPr>
+    </w:p>
+    <w:p>
+      <w:pPr>
+        <w:rPr>
+          <w:rFonts w:asciiTheme="majorBidi" w:hAnsiTheme="majorBidi" w:cs="B Nazanin"/>
+          <w:sz w:val="28"/>
+          <w:szCs w:val="28"/>
+          <w:rtl/>
+        </w:rPr>
+      </w:pPr>
+    </w:p>
+    <w:p>
+      <w:pPr>
+        <w:rPr>
+          <w:rFonts w:asciiTheme="majorBidi" w:hAnsiTheme="majorBidi" w:cs="B Nazanin" w:hint="cs"/>
+          <w:sz w:val="28"/>
+          <w:szCs w:val="28"/>
+          <w:rtl/>
+        </w:rPr>
+      </w:pPr>
+      <w:r>
+        <w:rPr>
+          <w:rFonts w:asciiTheme="majorBidi" w:hAnsiTheme="majorBidi" w:cs="B Nazanin" w:hint="cs"/>
+          <w:sz w:val="28"/>
+          <w:szCs w:val="28"/>
+          <w:rtl/>
+        </w:rPr>
+        <w:lastRenderedPageBreak/>
+        <w:t>ب)</w:t>
+      </w:r>
+    </w:p>
+    <w:p>
+      <w:pPr>
         <w:jc w:val="center"/>
         <w:rPr>
           <w:rFonts w:asciiTheme="majorBidi" w:hAnsiTheme="majorBidi" w:cs="B Nazanin"/>
@@ -2047,25 +2236,14 @@
           <w:rtl/>
         </w:rPr>
       </w:pPr>
-    </w:p>
-    <w:p>
-      <w:pPr>
-        <w:jc w:val="center"/>
-        <w:rPr>
-          <w:rFonts w:asciiTheme="majorBidi" w:hAnsiTheme="majorBidi" w:cs="B Nazanin"/>
-          <w:sz w:val="28"/>
-          <w:szCs w:val="28"/>
-          <w:rtl/>
-        </w:rPr>
-      </w:pPr>
-      <w:r>
-        <w:rPr>
-          <w:rFonts w:asciiTheme="majorBidi" w:hAnsiTheme="majorBidi" w:cs="B Nazanin"/>
-          <w:sz w:val="28"/>
-          <w:szCs w:val="28"/>
-          <w:rtl/>
-        </w:rPr>
-        <w:lastRenderedPageBreak/>
+      <w:r>
+        <w:rPr>
+          <w:rFonts w:asciiTheme="majorBidi" w:hAnsiTheme="majorBidi" w:cs="B Nazanin"/>
+          <w:noProof/>
+          <w:sz w:val="28"/>
+          <w:szCs w:val="28"/>
+          <w:rtl/>
+        </w:rPr>
         <w:drawing>
           <wp:inline distT="0" distB="0" distL="0" distR="0" wp14:anchorId="6532A3F3" wp14:editId="62C88647">
             <wp:extent cx="4477375" cy="6230219"/>
@@ -2168,14 +2346,25 @@
           <w:rtl/>
         </w:rPr>
       </w:pPr>
-      <w:r>
-        <w:rPr>
-          <w:rFonts w:asciiTheme="majorBidi" w:hAnsiTheme="majorBidi" w:cs="B Nazanin"/>
-          <w:sz w:val="28"/>
-          <w:szCs w:val="28"/>
-          <w:rtl/>
-        </w:rPr>
-        <w:lastRenderedPageBreak/>
+    </w:p>
+    <w:p>
+      <w:pPr>
+        <w:jc w:val="center"/>
+        <w:rPr>
+          <w:rFonts w:asciiTheme="majorBidi" w:hAnsiTheme="majorBidi" w:cs="B Nazanin"/>
+          <w:sz w:val="28"/>
+          <w:szCs w:val="28"/>
+          <w:rtl/>
+        </w:rPr>
+      </w:pPr>
+      <w:r>
+        <w:rPr>
+          <w:rFonts w:asciiTheme="majorBidi" w:hAnsiTheme="majorBidi" w:cs="B Nazanin"/>
+          <w:noProof/>
+          <w:sz w:val="28"/>
+          <w:szCs w:val="28"/>
+          <w:rtl/>
+        </w:rPr>
         <w:drawing>
           <wp:inline distT="0" distB="0" distL="0" distR="0" wp14:anchorId="2609C2A4" wp14:editId="5F7CCEC4">
             <wp:extent cx="5077534" cy="5658640"/>
@@ -2226,6 +2415,7 @@
       <w:r>
         <w:rPr>
           <w:rFonts w:asciiTheme="majorBidi" w:hAnsiTheme="majorBidi" w:cs="B Nazanin"/>
+          <w:noProof/>
           <w:sz w:val="28"/>
           <w:szCs w:val="28"/>
           <w:rtl/>

--- a/report.docx
+++ b/report.docx
@@ -13,6 +13,140 @@
       </w:pPr>
       <w:r>
         <w:rPr>
+          <w:rFonts w:asciiTheme="majorBidi" w:hAnsiTheme="majorBidi" w:cs="B Nazanin" w:hint="cs"/>
+          <w:sz w:val="28"/>
+          <w:szCs w:val="28"/>
+          <w:rtl/>
+        </w:rPr>
+        <w:t>گزارش تکلیف دوم درس تست نرم افزار</w:t>
+      </w:r>
+      <w:r>
+        <w:rPr>
+          <w:rFonts w:asciiTheme="majorBidi" w:hAnsiTheme="majorBidi" w:cs="B Nazanin"/>
+          <w:sz w:val="28"/>
+          <w:szCs w:val="28"/>
+          <w:rtl/>
+        </w:rPr>
+        <w:br/>
+      </w:r>
+      <w:r>
+        <w:rPr>
+          <w:rFonts w:asciiTheme="majorBidi" w:hAnsiTheme="majorBidi" w:cs="B Nazanin" w:hint="cs"/>
+          <w:sz w:val="28"/>
+          <w:szCs w:val="28"/>
+          <w:rtl/>
+        </w:rPr>
+        <w:t xml:space="preserve">نسترن </w:t>
+      </w:r>
+      <w:proofErr w:type="spellStart"/>
+      <w:r>
+        <w:rPr>
+          <w:rFonts w:asciiTheme="majorBidi" w:hAnsiTheme="majorBidi" w:cs="B Nazanin" w:hint="cs"/>
+          <w:sz w:val="28"/>
+          <w:szCs w:val="28"/>
+          <w:rtl/>
+        </w:rPr>
+        <w:t>عشوری</w:t>
+      </w:r>
+      <w:proofErr w:type="spellEnd"/>
+      <w:r>
+        <w:rPr>
+          <w:rFonts w:asciiTheme="majorBidi" w:hAnsiTheme="majorBidi" w:cs="B Nazanin" w:hint="cs"/>
+          <w:sz w:val="28"/>
+          <w:szCs w:val="28"/>
+          <w:rtl/>
+        </w:rPr>
+        <w:t xml:space="preserve"> </w:t>
+      </w:r>
+      <w:r>
+        <w:rPr>
+          <w:rFonts w:ascii="Arial" w:hAnsi="Arial" w:cs="Arial" w:hint="cs"/>
+          <w:sz w:val="28"/>
+          <w:szCs w:val="28"/>
+          <w:rtl/>
+        </w:rPr>
+        <w:t>–</w:t>
+      </w:r>
+      <w:r>
+        <w:rPr>
+          <w:rFonts w:asciiTheme="majorBidi" w:hAnsiTheme="majorBidi" w:cs="B Nazanin" w:hint="cs"/>
+          <w:sz w:val="28"/>
+          <w:szCs w:val="28"/>
+          <w:rtl/>
+        </w:rPr>
+        <w:t xml:space="preserve"> 810101225</w:t>
+      </w:r>
+    </w:p>
+    <w:p>
+      <w:pPr>
+        <w:rPr>
+          <w:rFonts w:asciiTheme="majorBidi" w:hAnsiTheme="majorBidi" w:cs="B Nazanin"/>
+          <w:sz w:val="28"/>
+          <w:szCs w:val="28"/>
+        </w:rPr>
+      </w:pPr>
+      <w:r>
+        <w:rPr>
+          <w:rFonts w:asciiTheme="majorBidi" w:hAnsiTheme="majorBidi" w:cs="B Nazanin" w:hint="cs"/>
+          <w:sz w:val="28"/>
+          <w:szCs w:val="28"/>
+          <w:rtl/>
+        </w:rPr>
+        <w:t xml:space="preserve">لینک </w:t>
+      </w:r>
+      <w:proofErr w:type="spellStart"/>
+      <w:r>
+        <w:rPr>
+          <w:rFonts w:asciiTheme="majorBidi" w:hAnsiTheme="majorBidi" w:cs="B Nazanin" w:hint="cs"/>
+          <w:sz w:val="28"/>
+          <w:szCs w:val="28"/>
+          <w:rtl/>
+        </w:rPr>
+        <w:t>گیت</w:t>
+      </w:r>
+      <w:proofErr w:type="spellEnd"/>
+      <w:r>
+        <w:rPr>
+          <w:rFonts w:asciiTheme="majorBidi" w:hAnsiTheme="majorBidi" w:cs="B Nazanin" w:hint="cs"/>
+          <w:sz w:val="28"/>
+          <w:szCs w:val="28"/>
+          <w:rtl/>
+        </w:rPr>
+        <w:t xml:space="preserve"> : </w:t>
+      </w:r>
+      <w:hyperlink r:id="rId6" w:history="1">
+        <w:r>
+          <w:rPr>
+            <w:rStyle w:val="Hyperlink"/>
+            <w:rFonts w:asciiTheme="majorBidi" w:hAnsiTheme="majorBidi" w:cs="B Nazanin"/>
+            <w:sz w:val="28"/>
+            <w:szCs w:val="28"/>
+          </w:rPr>
+          <w:t>https://github.com/nastaran98/Software-testing---CA2</w:t>
+        </w:r>
+      </w:hyperlink>
+    </w:p>
+    <w:p>
+      <w:pPr>
+        <w:rPr>
+          <w:rFonts w:asciiTheme="majorBidi" w:hAnsiTheme="majorBidi" w:cs="B Nazanin"/>
+          <w:sz w:val="28"/>
+          <w:szCs w:val="28"/>
+          <w:rtl/>
+        </w:rPr>
+      </w:pPr>
+    </w:p>
+    <w:p>
+      <w:pPr>
+        <w:rPr>
+          <w:rFonts w:asciiTheme="majorBidi" w:hAnsiTheme="majorBidi" w:cs="B Nazanin"/>
+          <w:sz w:val="28"/>
+          <w:szCs w:val="28"/>
+          <w:rtl/>
+        </w:rPr>
+      </w:pPr>
+      <w:r>
+        <w:rPr>
           <w:rFonts w:asciiTheme="majorBidi" w:hAnsiTheme="majorBidi" w:cs="B Nazanin"/>
           <w:sz w:val="28"/>
           <w:szCs w:val="28"/>
@@ -46,6 +180,7 @@
         </w:rPr>
         <w:t xml:space="preserve">برای کلاس </w:t>
       </w:r>
+      <w:proofErr w:type="spellStart"/>
       <w:r>
         <w:rPr>
           <w:rFonts w:asciiTheme="majorBidi" w:hAnsiTheme="majorBidi" w:cs="B Nazanin"/>
@@ -54,6 +189,7 @@
         </w:rPr>
         <w:t>Gedcom_ServiceTest</w:t>
       </w:r>
+      <w:proofErr w:type="spellEnd"/>
       <w:r>
         <w:rPr>
           <w:rFonts w:asciiTheme="majorBidi" w:hAnsiTheme="majorBidi" w:cs="B Nazanin"/>
@@ -77,6 +213,8 @@
           <w:szCs w:val="28"/>
         </w:rPr>
       </w:pPr>
+      <w:proofErr w:type="spellStart"/>
+      <w:proofErr w:type="gramStart"/>
       <w:r>
         <w:rPr>
           <w:rFonts w:asciiTheme="majorBidi" w:hAnsiTheme="majorBidi" w:cs="B Nazanin"/>
@@ -85,14 +223,25 @@
         </w:rPr>
         <w:t>testBirthBeforeDeath</w:t>
       </w:r>
-      <w:r>
-        <w:rPr>
-          <w:rFonts w:asciiTheme="majorBidi" w:hAnsiTheme="majorBidi" w:cs="B Nazanin"/>
-          <w:sz w:val="28"/>
-          <w:szCs w:val="28"/>
-          <w:rtl/>
-        </w:rPr>
-        <w:t xml:space="preserve"> : این تابع چک میکند که اگر در سیستم شخصی ثبت شود که تولدش بعد از مرگش باشد، سیستم حتما پیغام خطا داده و آن را در فایل چاپ کند.</w:t>
+      <w:proofErr w:type="spellEnd"/>
+      <w:r>
+        <w:rPr>
+          <w:rFonts w:asciiTheme="majorBidi" w:hAnsiTheme="majorBidi" w:cs="B Nazanin"/>
+          <w:sz w:val="28"/>
+          <w:szCs w:val="28"/>
+          <w:rtl/>
+        </w:rPr>
+        <w:t xml:space="preserve"> :</w:t>
+      </w:r>
+      <w:proofErr w:type="gramEnd"/>
+      <w:r>
+        <w:rPr>
+          <w:rFonts w:asciiTheme="majorBidi" w:hAnsiTheme="majorBidi" w:cs="B Nazanin"/>
+          <w:sz w:val="28"/>
+          <w:szCs w:val="28"/>
+          <w:rtl/>
+        </w:rPr>
+        <w:t xml:space="preserve"> این تابع چک میکند که اگر در سیستم شخصی ثبت شود که تولدش بعد از مرگش باشد، سیستم حتما پیغام خطا داده و آن را در فایل چاپ کند.</w:t>
       </w:r>
     </w:p>
     <w:p>
@@ -139,7 +288,7 @@
                     <pic:cNvPicPr/>
                   </pic:nvPicPr>
                   <pic:blipFill>
-                    <a:blip r:embed="rId6"/>
+                    <a:blip r:embed="rId7"/>
                     <a:stretch>
                       <a:fillRect/>
                     </a:stretch>
@@ -183,6 +332,7 @@
           <w:szCs w:val="28"/>
         </w:rPr>
       </w:pPr>
+      <w:proofErr w:type="spellStart"/>
       <w:r>
         <w:rPr>
           <w:rFonts w:asciiTheme="majorBidi" w:hAnsiTheme="majorBidi" w:cs="B Nazanin"/>
@@ -191,14 +341,35 @@
         </w:rPr>
         <w:t>testMarriageBeforeDivorce</w:t>
       </w:r>
-      <w:r>
-        <w:rPr>
-          <w:rFonts w:asciiTheme="majorBidi" w:hAnsiTheme="majorBidi" w:cs="B Nazanin"/>
-          <w:sz w:val="28"/>
-          <w:szCs w:val="28"/>
-          <w:rtl/>
-        </w:rPr>
-        <w:t>: این تابع چک میکند که اگر تاریخ طلاق 2 شخص قبل از تاریخ ازدواجشان باشد سیستم حتما پیغام خطا داده و آن را در فایل چاپ کند.</w:t>
+      <w:proofErr w:type="spellEnd"/>
+      <w:r>
+        <w:rPr>
+          <w:rFonts w:asciiTheme="majorBidi" w:hAnsiTheme="majorBidi" w:cs="B Nazanin"/>
+          <w:sz w:val="28"/>
+          <w:szCs w:val="28"/>
+          <w:rtl/>
+        </w:rPr>
+        <w:t xml:space="preserve">: این تابع چک میکند که اگر تاریخ طلاق 2 شخص قبل از تاریخ </w:t>
+      </w:r>
+      <w:proofErr w:type="spellStart"/>
+      <w:r>
+        <w:rPr>
+          <w:rFonts w:asciiTheme="majorBidi" w:hAnsiTheme="majorBidi" w:cs="B Nazanin"/>
+          <w:sz w:val="28"/>
+          <w:szCs w:val="28"/>
+          <w:rtl/>
+        </w:rPr>
+        <w:t>ازدواجشان</w:t>
+      </w:r>
+      <w:proofErr w:type="spellEnd"/>
+      <w:r>
+        <w:rPr>
+          <w:rFonts w:asciiTheme="majorBidi" w:hAnsiTheme="majorBidi" w:cs="B Nazanin"/>
+          <w:sz w:val="28"/>
+          <w:szCs w:val="28"/>
+          <w:rtl/>
+        </w:rPr>
+        <w:t xml:space="preserve"> باشد سیستم حتما پیغام خطا داده و آن را در فایل چاپ کند.</w:t>
       </w:r>
     </w:p>
     <w:p>
@@ -245,7 +416,7 @@
                     <pic:cNvPicPr/>
                   </pic:nvPicPr>
                   <pic:blipFill>
-                    <a:blip r:embed="rId7"/>
+                    <a:blip r:embed="rId8"/>
                     <a:stretch>
                       <a:fillRect/>
                     </a:stretch>
@@ -301,6 +472,7 @@
           <w:szCs w:val="28"/>
         </w:rPr>
       </w:pPr>
+      <w:proofErr w:type="spellStart"/>
       <w:r>
         <w:rPr>
           <w:rFonts w:asciiTheme="majorBidi" w:hAnsiTheme="majorBidi" w:cs="B Nazanin"/>
@@ -309,6 +481,7 @@
         </w:rPr>
         <w:t>testBirthBeforeMarriageOfParent</w:t>
       </w:r>
+      <w:proofErr w:type="spellEnd"/>
       <w:r>
         <w:rPr>
           <w:rFonts w:asciiTheme="majorBidi" w:hAnsiTheme="majorBidi" w:cs="B Nazanin"/>
@@ -338,7 +511,6 @@
           <w:szCs w:val="28"/>
           <w:rtl/>
         </w:rPr>
-        <w:lastRenderedPageBreak/>
         <w:drawing>
           <wp:inline distT="0" distB="0" distL="0" distR="0" wp14:anchorId="6774DD7A" wp14:editId="026B29DF">
             <wp:extent cx="5728855" cy="2584717"/>
@@ -355,7 +527,7 @@
                     <pic:cNvPicPr/>
                   </pic:nvPicPr>
                   <pic:blipFill>
-                    <a:blip r:embed="rId8"/>
+                    <a:blip r:embed="rId9"/>
                     <a:stretch>
                       <a:fillRect/>
                     </a:stretch>
@@ -402,6 +574,7 @@
           <w:szCs w:val="28"/>
         </w:rPr>
       </w:pPr>
+      <w:proofErr w:type="spellStart"/>
       <w:r>
         <w:rPr>
           <w:rFonts w:asciiTheme="majorBidi" w:hAnsiTheme="majorBidi" w:cs="B Nazanin"/>
@@ -410,6 +583,7 @@
         </w:rPr>
         <w:t>testMaleLastName</w:t>
       </w:r>
+      <w:proofErr w:type="spellEnd"/>
       <w:r>
         <w:rPr>
           <w:rFonts w:asciiTheme="majorBidi" w:hAnsiTheme="majorBidi" w:cs="B Nazanin"/>
@@ -456,7 +630,7 @@
                     <pic:cNvPicPr/>
                   </pic:nvPicPr>
                   <pic:blipFill>
-                    <a:blip r:embed="rId9"/>
+                    <a:blip r:embed="rId10"/>
                     <a:stretch>
                       <a:fillRect/>
                     </a:stretch>
@@ -516,6 +690,7 @@
           <w:szCs w:val="28"/>
         </w:rPr>
       </w:pPr>
+      <w:proofErr w:type="spellStart"/>
       <w:r>
         <w:rPr>
           <w:rFonts w:asciiTheme="majorBidi" w:hAnsiTheme="majorBidi" w:cs="B Nazanin"/>
@@ -524,14 +699,35 @@
         </w:rPr>
         <w:t>testAuntsAndUnclesName</w:t>
       </w:r>
-      <w:r>
-        <w:rPr>
-          <w:rFonts w:asciiTheme="majorBidi" w:hAnsiTheme="majorBidi" w:cs="B Nazanin"/>
-          <w:sz w:val="28"/>
-          <w:szCs w:val="28"/>
-          <w:rtl/>
-        </w:rPr>
-        <w:t>: این تابع چک میکند ازدواجی بین فرزندان یک خانواده و عمه یا عموهایشان صورت نگرفته باشد و در غیر این صورت سیستم حتما پیغام خطا داده و آن را در فایل چاپ کند.</w:t>
+      <w:proofErr w:type="spellEnd"/>
+      <w:r>
+        <w:rPr>
+          <w:rFonts w:asciiTheme="majorBidi" w:hAnsiTheme="majorBidi" w:cs="B Nazanin"/>
+          <w:sz w:val="28"/>
+          <w:szCs w:val="28"/>
+          <w:rtl/>
+        </w:rPr>
+        <w:t xml:space="preserve">: این تابع چک میکند ازدواجی بین فرزندان یک خانواده و عمه یا </w:t>
+      </w:r>
+      <w:proofErr w:type="spellStart"/>
+      <w:r>
+        <w:rPr>
+          <w:rFonts w:asciiTheme="majorBidi" w:hAnsiTheme="majorBidi" w:cs="B Nazanin"/>
+          <w:sz w:val="28"/>
+          <w:szCs w:val="28"/>
+          <w:rtl/>
+        </w:rPr>
+        <w:t>عموهایشان</w:t>
+      </w:r>
+      <w:proofErr w:type="spellEnd"/>
+      <w:r>
+        <w:rPr>
+          <w:rFonts w:asciiTheme="majorBidi" w:hAnsiTheme="majorBidi" w:cs="B Nazanin"/>
+          <w:sz w:val="28"/>
+          <w:szCs w:val="28"/>
+          <w:rtl/>
+        </w:rPr>
+        <w:t xml:space="preserve"> صورت نگرفته باشد و در غیر این صورت سیستم حتما پیغام خطا داده و آن را در فایل چاپ کند.</w:t>
       </w:r>
     </w:p>
     <w:p>
@@ -581,7 +777,7 @@
                     <pic:cNvPicPr/>
                   </pic:nvPicPr>
                   <pic:blipFill>
-                    <a:blip r:embed="rId10"/>
+                    <a:blip r:embed="rId11"/>
                     <a:stretch>
                       <a:fillRect/>
                     </a:stretch>
@@ -628,6 +824,8 @@
           <w:szCs w:val="28"/>
         </w:rPr>
       </w:pPr>
+      <w:proofErr w:type="spellStart"/>
+      <w:proofErr w:type="gramStart"/>
       <w:r>
         <w:rPr>
           <w:rFonts w:asciiTheme="majorBidi" w:hAnsiTheme="majorBidi" w:cs="B Nazanin"/>
@@ -636,14 +834,25 @@
         </w:rPr>
         <w:t>testUniqueFamilyNameBySpouses</w:t>
       </w:r>
-      <w:r>
-        <w:rPr>
-          <w:rFonts w:asciiTheme="majorBidi" w:hAnsiTheme="majorBidi" w:cs="B Nazanin"/>
-          <w:sz w:val="28"/>
-          <w:szCs w:val="28"/>
-          <w:rtl/>
-        </w:rPr>
-        <w:t xml:space="preserve"> : این تابع چک میکند که خانواده های تکراری ثبت نشده باشد و در غیر این صورت سیستم حتما پیغام خطا داده و آن را در فایل چاپ کند.(خانواده تکراری یعنی 2 شخص یکسان در یک روز یکسان ازدواج کرده باشند اما 2 رکورد برایشان ثبت شده باشد.)</w:t>
+      <w:proofErr w:type="spellEnd"/>
+      <w:r>
+        <w:rPr>
+          <w:rFonts w:asciiTheme="majorBidi" w:hAnsiTheme="majorBidi" w:cs="B Nazanin"/>
+          <w:sz w:val="28"/>
+          <w:szCs w:val="28"/>
+          <w:rtl/>
+        </w:rPr>
+        <w:t xml:space="preserve"> :</w:t>
+      </w:r>
+      <w:proofErr w:type="gramEnd"/>
+      <w:r>
+        <w:rPr>
+          <w:rFonts w:asciiTheme="majorBidi" w:hAnsiTheme="majorBidi" w:cs="B Nazanin"/>
+          <w:sz w:val="28"/>
+          <w:szCs w:val="28"/>
+          <w:rtl/>
+        </w:rPr>
+        <w:t xml:space="preserve"> این تابع چک میکند که خانواده های تکراری ثبت نشده باشد و در غیر این صورت سیستم حتما پیغام خطا داده و آن را در فایل چاپ کند.(خانواده تکراری یعنی 2 شخص یکسان در یک روز یکسان ازدواج کرده باشند اما 2 رکورد برایشان ثبت شده باشد.)</w:t>
       </w:r>
     </w:p>
     <w:p>
@@ -676,6 +885,7 @@
           <w:szCs w:val="28"/>
           <w:rtl/>
         </w:rPr>
+        <w:lastRenderedPageBreak/>
         <w:drawing>
           <wp:inline distT="0" distB="0" distL="0" distR="0" wp14:anchorId="48FECD2C" wp14:editId="484E1543">
             <wp:extent cx="5943600" cy="2780030"/>
@@ -692,7 +902,7 @@
                     <pic:cNvPicPr/>
                   </pic:nvPicPr>
                   <pic:blipFill>
-                    <a:blip r:embed="rId11"/>
+                    <a:blip r:embed="rId12"/>
                     <a:stretch>
                       <a:fillRect/>
                     </a:stretch>
@@ -744,8 +954,27 @@
           <w:szCs w:val="28"/>
           <w:rtl/>
         </w:rPr>
-        <w:lastRenderedPageBreak/>
-        <w:t xml:space="preserve">هم چنین دو تست نیز برای چک کردن ایجاد فایل خروجی نا معتبر و خواندن فایل نامعتبر ایجاد شده است. </w:t>
+        <w:t xml:space="preserve">هم چنین دو تست نیز برای چک کردن ایجاد فایل خروجی نا معتبر و خواندن فایل </w:t>
+      </w:r>
+      <w:proofErr w:type="spellStart"/>
+      <w:r>
+        <w:rPr>
+          <w:rFonts w:asciiTheme="majorBidi" w:hAnsiTheme="majorBidi" w:cs="B Nazanin"/>
+          <w:sz w:val="28"/>
+          <w:szCs w:val="28"/>
+          <w:rtl/>
+        </w:rPr>
+        <w:t>نامعتبر</w:t>
+      </w:r>
+      <w:proofErr w:type="spellEnd"/>
+      <w:r>
+        <w:rPr>
+          <w:rFonts w:asciiTheme="majorBidi" w:hAnsiTheme="majorBidi" w:cs="B Nazanin"/>
+          <w:sz w:val="28"/>
+          <w:szCs w:val="28"/>
+          <w:rtl/>
+        </w:rPr>
+        <w:t xml:space="preserve"> ایجاد شده است. </w:t>
       </w:r>
     </w:p>
     <w:p>
@@ -766,6 +995,7 @@
         </w:rPr>
         <w:t xml:space="preserve">در نهایت </w:t>
       </w:r>
+      <w:proofErr w:type="spellStart"/>
       <w:r>
         <w:rPr>
           <w:rFonts w:asciiTheme="majorBidi" w:hAnsiTheme="majorBidi" w:cs="B Nazanin"/>
@@ -774,6 +1004,7 @@
         </w:rPr>
         <w:t>pitest</w:t>
       </w:r>
+      <w:proofErr w:type="spellEnd"/>
       <w:r>
         <w:rPr>
           <w:rFonts w:asciiTheme="majorBidi" w:hAnsiTheme="majorBidi" w:cs="B Nazanin"/>
@@ -818,7 +1049,7 @@
                     <pic:cNvPicPr/>
                   </pic:nvPicPr>
                   <pic:blipFill>
-                    <a:blip r:embed="rId12"/>
+                    <a:blip r:embed="rId13"/>
                     <a:stretch>
                       <a:fillRect/>
                     </a:stretch>
@@ -940,6 +1171,7 @@
           <w:szCs w:val="28"/>
           <w:rtl/>
         </w:rPr>
+        <w:lastRenderedPageBreak/>
         <w:t>جهش های نا</w:t>
       </w:r>
       <w:r>
@@ -967,7 +1199,27 @@
           <w:szCs w:val="28"/>
           <w:rtl/>
         </w:rPr>
-        <w:t xml:space="preserve">این جهش مثلا باعث ایجاد ارور </w:t>
+        <w:t xml:space="preserve">این جهش مثلا باعث ایجاد </w:t>
+      </w:r>
+      <w:proofErr w:type="spellStart"/>
+      <w:r>
+        <w:rPr>
+          <w:rFonts w:asciiTheme="majorBidi" w:hAnsiTheme="majorBidi" w:cs="B Nazanin" w:hint="cs"/>
+          <w:sz w:val="28"/>
+          <w:szCs w:val="28"/>
+          <w:rtl/>
+        </w:rPr>
+        <w:t>ارور</w:t>
+      </w:r>
+      <w:proofErr w:type="spellEnd"/>
+      <w:r>
+        <w:rPr>
+          <w:rFonts w:asciiTheme="majorBidi" w:hAnsiTheme="majorBidi" w:cs="B Nazanin" w:hint="cs"/>
+          <w:sz w:val="28"/>
+          <w:szCs w:val="28"/>
+          <w:rtl/>
+        </w:rPr>
+        <w:t xml:space="preserve"> </w:t>
       </w:r>
       <w:r>
         <w:rPr>
@@ -1103,7 +1355,6 @@
           <w:szCs w:val="28"/>
           <w:rtl/>
         </w:rPr>
-        <w:lastRenderedPageBreak/>
         <w:drawing>
           <wp:inline distT="0" distB="0" distL="0" distR="0" wp14:anchorId="7302092F" wp14:editId="14FD0A54">
             <wp:extent cx="5029199" cy="2254758"/>
@@ -1120,7 +1371,7 @@
                     <pic:cNvPicPr/>
                   </pic:nvPicPr>
                   <pic:blipFill>
-                    <a:blip r:embed="rId13"/>
+                    <a:blip r:embed="rId14"/>
                     <a:stretch>
                       <a:fillRect/>
                     </a:stretch>
@@ -1159,6 +1410,7 @@
         </w:rPr>
         <w:t xml:space="preserve">از این نوع جهش در نتیجه </w:t>
       </w:r>
+      <w:proofErr w:type="spellStart"/>
       <w:r>
         <w:rPr>
           <w:rFonts w:asciiTheme="majorBidi" w:hAnsiTheme="majorBidi" w:cs="B Nazanin"/>
@@ -1167,6 +1419,7 @@
         </w:rPr>
         <w:t>pitest</w:t>
       </w:r>
+      <w:proofErr w:type="spellEnd"/>
       <w:r>
         <w:rPr>
           <w:rFonts w:asciiTheme="majorBidi" w:hAnsiTheme="majorBidi" w:cs="B Nazanin" w:hint="cs"/>
@@ -1183,7 +1436,27 @@
           <w:szCs w:val="28"/>
           <w:rtl/>
         </w:rPr>
-        <w:t xml:space="preserve"> در واقع این نوع جهش ها در کد ما کاور نشده است.</w:t>
+        <w:t xml:space="preserve"> در واقع این نوع جهش ها در کد ما </w:t>
+      </w:r>
+      <w:proofErr w:type="spellStart"/>
+      <w:r>
+        <w:rPr>
+          <w:rFonts w:asciiTheme="majorBidi" w:hAnsiTheme="majorBidi" w:cs="B Nazanin" w:hint="cs"/>
+          <w:sz w:val="28"/>
+          <w:szCs w:val="28"/>
+          <w:rtl/>
+        </w:rPr>
+        <w:t>کاور</w:t>
+      </w:r>
+      <w:proofErr w:type="spellEnd"/>
+      <w:r>
+        <w:rPr>
+          <w:rFonts w:asciiTheme="majorBidi" w:hAnsiTheme="majorBidi" w:cs="B Nazanin" w:hint="cs"/>
+          <w:sz w:val="28"/>
+          <w:szCs w:val="28"/>
+          <w:rtl/>
+        </w:rPr>
+        <w:t xml:space="preserve"> نشده است.</w:t>
       </w:r>
     </w:p>
     <w:p>
@@ -1272,7 +1545,7 @@
                     <pic:cNvPicPr/>
                   </pic:nvPicPr>
                   <pic:blipFill>
-                    <a:blip r:embed="rId14"/>
+                    <a:blip r:embed="rId15"/>
                     <a:stretch>
                       <a:fillRect/>
                     </a:stretch>
@@ -1309,7 +1582,27 @@
           <w:szCs w:val="28"/>
           <w:rtl/>
         </w:rPr>
-        <w:t>مثلا در جهش های ایجاد شده جهش زیر را داریم که معتبر ولی نامفید است.</w:t>
+        <w:t xml:space="preserve">مثلا در جهش های ایجاد شده جهش زیر را داریم که معتبر ولی </w:t>
+      </w:r>
+      <w:proofErr w:type="spellStart"/>
+      <w:r>
+        <w:rPr>
+          <w:rFonts w:asciiTheme="majorBidi" w:hAnsiTheme="majorBidi" w:cs="B Nazanin" w:hint="cs"/>
+          <w:sz w:val="28"/>
+          <w:szCs w:val="28"/>
+          <w:rtl/>
+        </w:rPr>
+        <w:t>نامفید</w:t>
+      </w:r>
+      <w:proofErr w:type="spellEnd"/>
+      <w:r>
+        <w:rPr>
+          <w:rFonts w:asciiTheme="majorBidi" w:hAnsiTheme="majorBidi" w:cs="B Nazanin" w:hint="cs"/>
+          <w:sz w:val="28"/>
+          <w:szCs w:val="28"/>
+          <w:rtl/>
+        </w:rPr>
+        <w:t xml:space="preserve"> است.</w:t>
       </w:r>
       <w:r>
         <w:rPr>
@@ -1352,7 +1645,27 @@
           <w:szCs w:val="28"/>
           <w:rtl/>
         </w:rPr>
-        <w:t xml:space="preserve"> میشود و توسط هر تستی میتوان آن را به دست آورد.</w:t>
+        <w:t xml:space="preserve"> میشود و توسط هر </w:t>
+      </w:r>
+      <w:proofErr w:type="spellStart"/>
+      <w:r>
+        <w:rPr>
+          <w:rFonts w:asciiTheme="majorBidi" w:hAnsiTheme="majorBidi" w:cs="B Nazanin" w:hint="cs"/>
+          <w:sz w:val="28"/>
+          <w:szCs w:val="28"/>
+          <w:rtl/>
+        </w:rPr>
+        <w:t>تستی</w:t>
+      </w:r>
+      <w:proofErr w:type="spellEnd"/>
+      <w:r>
+        <w:rPr>
+          <w:rFonts w:asciiTheme="majorBidi" w:hAnsiTheme="majorBidi" w:cs="B Nazanin" w:hint="cs"/>
+          <w:sz w:val="28"/>
+          <w:szCs w:val="28"/>
+          <w:rtl/>
+        </w:rPr>
+        <w:t xml:space="preserve"> میتوان آن را به دست آورد.</w:t>
       </w:r>
     </w:p>
     <w:p>
@@ -1372,6 +1685,7 @@
           <w:szCs w:val="28"/>
           <w:rtl/>
         </w:rPr>
+        <w:lastRenderedPageBreak/>
         <w:drawing>
           <wp:inline distT="0" distB="0" distL="0" distR="0" wp14:anchorId="38AAD4B8" wp14:editId="4284A7D0">
             <wp:extent cx="5943600" cy="238760"/>
@@ -1388,7 +1702,7 @@
                     <pic:cNvPicPr/>
                   </pic:nvPicPr>
                   <pic:blipFill>
-                    <a:blip r:embed="rId15"/>
+                    <a:blip r:embed="rId16"/>
                     <a:stretch>
                       <a:fillRect/>
                     </a:stretch>
@@ -1442,7 +1756,7 @@
                     <pic:cNvPicPr/>
                   </pic:nvPicPr>
                   <pic:blipFill>
-                    <a:blip r:embed="rId16"/>
+                    <a:blip r:embed="rId17"/>
                     <a:stretch>
                       <a:fillRect/>
                     </a:stretch>
@@ -1479,7 +1793,47 @@
           <w:szCs w:val="28"/>
           <w:rtl/>
         </w:rPr>
-        <w:t xml:space="preserve">تغییر در توابع پرینت ارورهای نهایی نیز جزو همین دسته است. این جهش ها </w:t>
+        <w:t xml:space="preserve">تغییر در توابع </w:t>
+      </w:r>
+      <w:proofErr w:type="spellStart"/>
+      <w:r>
+        <w:rPr>
+          <w:rFonts w:asciiTheme="majorBidi" w:hAnsiTheme="majorBidi" w:cs="B Nazanin" w:hint="cs"/>
+          <w:sz w:val="28"/>
+          <w:szCs w:val="28"/>
+          <w:rtl/>
+        </w:rPr>
+        <w:t>پرینت</w:t>
+      </w:r>
+      <w:proofErr w:type="spellEnd"/>
+      <w:r>
+        <w:rPr>
+          <w:rFonts w:asciiTheme="majorBidi" w:hAnsiTheme="majorBidi" w:cs="B Nazanin" w:hint="cs"/>
+          <w:sz w:val="28"/>
+          <w:szCs w:val="28"/>
+          <w:rtl/>
+        </w:rPr>
+        <w:t xml:space="preserve"> </w:t>
+      </w:r>
+      <w:proofErr w:type="spellStart"/>
+      <w:r>
+        <w:rPr>
+          <w:rFonts w:asciiTheme="majorBidi" w:hAnsiTheme="majorBidi" w:cs="B Nazanin" w:hint="cs"/>
+          <w:sz w:val="28"/>
+          <w:szCs w:val="28"/>
+          <w:rtl/>
+        </w:rPr>
+        <w:t>ارورهای</w:t>
+      </w:r>
+      <w:proofErr w:type="spellEnd"/>
+      <w:r>
+        <w:rPr>
+          <w:rFonts w:asciiTheme="majorBidi" w:hAnsiTheme="majorBidi" w:cs="B Nazanin" w:hint="cs"/>
+          <w:sz w:val="28"/>
+          <w:szCs w:val="28"/>
+          <w:rtl/>
+        </w:rPr>
+        <w:t xml:space="preserve"> نهایی نیز جزو همین دسته است. این جهش ها </w:t>
       </w:r>
       <w:r>
         <w:rPr>
@@ -1528,7 +1882,6 @@
           <w:szCs w:val="28"/>
           <w:rtl/>
         </w:rPr>
-        <w:lastRenderedPageBreak/>
         <w:t xml:space="preserve">جهش های مفید: این جهش ها </w:t>
       </w:r>
       <w:r>
@@ -1555,7 +1908,27 @@
           <w:szCs w:val="28"/>
           <w:rtl/>
         </w:rPr>
-        <w:t xml:space="preserve">جهش ایجاد شده مفید در واقع نقاط کلیدی تابع را تست میکند و با تغییر آن منطق کلی برنامه زیر سوال میرود. نقیض کردن شروط از این نوع جهش هاست. </w:t>
+        <w:t xml:space="preserve">جهش ایجاد شده مفید در واقع نقاط کلیدی تابع را تست میکند و با تغییر آن منطق کلی برنامه زیر سوال میرود. نقیض کردن شروط از این نوع جهش </w:t>
+      </w:r>
+      <w:proofErr w:type="spellStart"/>
+      <w:r>
+        <w:rPr>
+          <w:rFonts w:asciiTheme="majorBidi" w:hAnsiTheme="majorBidi" w:cs="B Nazanin" w:hint="cs"/>
+          <w:sz w:val="28"/>
+          <w:szCs w:val="28"/>
+          <w:rtl/>
+        </w:rPr>
+        <w:t>هاست</w:t>
+      </w:r>
+      <w:proofErr w:type="spellEnd"/>
+      <w:r>
+        <w:rPr>
+          <w:rFonts w:asciiTheme="majorBidi" w:hAnsiTheme="majorBidi" w:cs="B Nazanin" w:hint="cs"/>
+          <w:sz w:val="28"/>
+          <w:szCs w:val="28"/>
+          <w:rtl/>
+        </w:rPr>
+        <w:t xml:space="preserve">. </w:t>
       </w:r>
     </w:p>
     <w:p>
@@ -1591,7 +1964,7 @@
                     <pic:cNvPicPr/>
                   </pic:nvPicPr>
                   <pic:blipFill>
-                    <a:blip r:embed="rId17"/>
+                    <a:blip r:embed="rId18"/>
                     <a:stretch>
                       <a:fillRect/>
                     </a:stretch>
@@ -1645,7 +2018,7 @@
                     <pic:cNvPicPr/>
                   </pic:nvPicPr>
                   <pic:blipFill>
-                    <a:blip r:embed="rId18"/>
+                    <a:blip r:embed="rId19"/>
                     <a:stretch>
                       <a:fillRect/>
                     </a:stretch>
@@ -1706,7 +2079,27 @@
           <w:szCs w:val="28"/>
           <w:rtl/>
         </w:rPr>
-        <w:t xml:space="preserve">جهش هایی که در رده </w:t>
+        <w:t xml:space="preserve">جهش </w:t>
+      </w:r>
+      <w:proofErr w:type="spellStart"/>
+      <w:r>
+        <w:rPr>
+          <w:rFonts w:asciiTheme="majorBidi" w:hAnsiTheme="majorBidi" w:cs="B Nazanin" w:hint="cs"/>
+          <w:sz w:val="28"/>
+          <w:szCs w:val="28"/>
+          <w:rtl/>
+        </w:rPr>
+        <w:t>هایی</w:t>
+      </w:r>
+      <w:proofErr w:type="spellEnd"/>
+      <w:r>
+        <w:rPr>
+          <w:rFonts w:asciiTheme="majorBidi" w:hAnsiTheme="majorBidi" w:cs="B Nazanin" w:hint="cs"/>
+          <w:sz w:val="28"/>
+          <w:szCs w:val="28"/>
+          <w:rtl/>
+        </w:rPr>
+        <w:t xml:space="preserve"> که در رده </w:t>
       </w:r>
       <w:r>
         <w:rPr>
@@ -1879,47 +2272,47 @@
           <w:szCs w:val="28"/>
           <w:rtl/>
         </w:rPr>
+        <w:t xml:space="preserve">سوال 2) </w:t>
+      </w:r>
+      <w:r>
+        <w:rPr>
+          <w:rFonts w:asciiTheme="majorBidi" w:hAnsiTheme="majorBidi" w:cs="B Nazanin" w:hint="cs"/>
+          <w:sz w:val="28"/>
+          <w:szCs w:val="28"/>
+          <w:rtl/>
+        </w:rPr>
+        <w:t>الف)</w:t>
+      </w:r>
+    </w:p>
+    <w:p>
+      <w:pPr>
+        <w:rPr>
+          <w:rFonts w:asciiTheme="majorBidi" w:hAnsiTheme="majorBidi" w:cs="B Nazanin"/>
+          <w:sz w:val="28"/>
+          <w:szCs w:val="28"/>
+          <w:rtl/>
+        </w:rPr>
+      </w:pPr>
+    </w:p>
+    <w:p>
+      <w:pPr>
+        <w:jc w:val="center"/>
+        <w:rPr>
+          <w:rFonts w:asciiTheme="majorBidi" w:hAnsiTheme="majorBidi" w:cs="B Nazanin"/>
+          <w:sz w:val="28"/>
+          <w:szCs w:val="28"/>
+          <w:rtl/>
+        </w:rPr>
+      </w:pPr>
+      <w:r>
+        <w:rPr>
+          <w:rFonts w:asciiTheme="majorBidi" w:hAnsiTheme="majorBidi" w:cs="B Nazanin"/>
+          <w:noProof/>
+          <w:sz w:val="28"/>
+          <w:szCs w:val="28"/>
+          <w:rtl/>
+        </w:rPr>
         <w:lastRenderedPageBreak/>
-        <w:t xml:space="preserve">سوال 2) </w:t>
-      </w:r>
-      <w:r>
-        <w:rPr>
-          <w:rFonts w:asciiTheme="majorBidi" w:hAnsiTheme="majorBidi" w:cs="B Nazanin" w:hint="cs"/>
-          <w:sz w:val="28"/>
-          <w:szCs w:val="28"/>
-          <w:rtl/>
-        </w:rPr>
-        <w:t>الف)</w:t>
-      </w:r>
-    </w:p>
-    <w:p>
-      <w:pPr>
-        <w:rPr>
-          <w:rFonts w:asciiTheme="majorBidi" w:hAnsiTheme="majorBidi" w:cs="B Nazanin"/>
-          <w:sz w:val="28"/>
-          <w:szCs w:val="28"/>
-          <w:rtl/>
-        </w:rPr>
-      </w:pPr>
-    </w:p>
-    <w:p>
-      <w:pPr>
-        <w:jc w:val="center"/>
-        <w:rPr>
-          <w:rFonts w:asciiTheme="majorBidi" w:hAnsiTheme="majorBidi" w:cs="B Nazanin"/>
-          <w:sz w:val="28"/>
-          <w:szCs w:val="28"/>
-          <w:rtl/>
-        </w:rPr>
-      </w:pPr>
-      <w:r>
-        <w:rPr>
-          <w:rFonts w:asciiTheme="majorBidi" w:hAnsiTheme="majorBidi" w:cs="B Nazanin"/>
-          <w:noProof/>
-          <w:sz w:val="28"/>
-          <w:szCs w:val="28"/>
-          <w:rtl/>
-        </w:rPr>
         <w:drawing>
           <wp:inline distT="0" distB="0" distL="0" distR="0" wp14:anchorId="47421EF0" wp14:editId="4EA9AAD0">
             <wp:extent cx="4629796" cy="6563641"/>
@@ -1936,7 +2329,7 @@
                     <pic:cNvPicPr/>
                   </pic:nvPicPr>
                   <pic:blipFill>
-                    <a:blip r:embed="rId19"/>
+                    <a:blip r:embed="rId20"/>
                     <a:stretch>
                       <a:fillRect/>
                     </a:stretch>
@@ -2022,7 +2415,7 @@
                     <pic:cNvPicPr/>
                   </pic:nvPicPr>
                   <pic:blipFill>
-                    <a:blip r:embed="rId20"/>
+                    <a:blip r:embed="rId21"/>
                     <a:stretch>
                       <a:fillRect/>
                     </a:stretch>
@@ -2076,7 +2469,27 @@
           <w:szCs w:val="28"/>
           <w:rtl/>
         </w:rPr>
-        <w:t xml:space="preserve"> کردن ارور باید مقدار 370 را به عنوان </w:t>
+        <w:t xml:space="preserve"> کردن </w:t>
+      </w:r>
+      <w:proofErr w:type="spellStart"/>
+      <w:r>
+        <w:rPr>
+          <w:rFonts w:asciiTheme="majorBidi" w:hAnsiTheme="majorBidi" w:cs="B Nazanin" w:hint="cs"/>
+          <w:sz w:val="28"/>
+          <w:szCs w:val="28"/>
+          <w:rtl/>
+        </w:rPr>
+        <w:t>ارور</w:t>
+      </w:r>
+      <w:proofErr w:type="spellEnd"/>
+      <w:r>
+        <w:rPr>
+          <w:rFonts w:asciiTheme="majorBidi" w:hAnsiTheme="majorBidi" w:cs="B Nazanin" w:hint="cs"/>
+          <w:sz w:val="28"/>
+          <w:szCs w:val="28"/>
+          <w:rtl/>
+        </w:rPr>
+        <w:t xml:space="preserve"> باید مقدار 370 را به عنوان </w:t>
       </w:r>
       <w:r>
         <w:rPr>
@@ -2260,7 +2673,7 @@
                     <pic:cNvPicPr/>
                   </pic:nvPicPr>
                   <pic:blipFill>
-                    <a:blip r:embed="rId21"/>
+                    <a:blip r:embed="rId22"/>
                     <a:stretch>
                       <a:fillRect/>
                     </a:stretch>
@@ -2381,7 +2794,7 @@
                     <pic:cNvPicPr/>
                   </pic:nvPicPr>
                   <pic:blipFill>
-                    <a:blip r:embed="rId22"/>
+                    <a:blip r:embed="rId23"/>
                     <a:stretch>
                       <a:fillRect/>
                     </a:stretch>
@@ -2436,7 +2849,7 @@
                     <pic:cNvPicPr/>
                   </pic:nvPicPr>
                   <pic:blipFill>
-                    <a:blip r:embed="rId23"/>
+                    <a:blip r:embed="rId24"/>
                     <a:stretch>
                       <a:fillRect/>
                     </a:stretch>
@@ -3178,6 +3591,29 @@
     <w:unhideWhenUsed/>
     <w:rsid w:val="00E20861"/>
   </w:style>
+  <w:style w:type="character" w:styleId="Hyperlink">
+    <w:name w:val="Hyperlink"/>
+    <w:basedOn w:val="DefaultParagraphFont"/>
+    <w:uiPriority w:val="99"/>
+    <w:unhideWhenUsed/>
+    <w:rsid w:val="00347B86"/>
+    <w:rPr>
+      <w:color w:val="0563C1" w:themeColor="hyperlink"/>
+      <w:u w:val="single"/>
+    </w:rPr>
+  </w:style>
+  <w:style w:type="character" w:styleId="UnresolvedMention">
+    <w:name w:val="Unresolved Mention"/>
+    <w:basedOn w:val="DefaultParagraphFont"/>
+    <w:uiPriority w:val="99"/>
+    <w:semiHidden/>
+    <w:unhideWhenUsed/>
+    <w:rsid w:val="00347B86"/>
+    <w:rPr>
+      <w:color w:val="605E5C"/>
+      <w:shd w:val="clear" w:color="auto" w:fill="E1DFDD"/>
+    </w:rPr>
+  </w:style>
 </w:styles>
 </file>
 
